--- a/Capstone Project Report.docx
+++ b/Capstone Project Report.docx
@@ -214,35 +214,7 @@
         <w:rPr>
           <w:color w:val="161616"/>
         </w:rPr>
-        <w:t xml:space="preserve">According to the Health Minister Datuk Seri </w:t>
-      </w:r>
-      <w:proofErr w:type="spellStart"/>
-      <w:r>
-        <w:rPr>
-          <w:color w:val="161616"/>
-        </w:rPr>
-        <w:t>Dr</w:t>
-      </w:r>
-      <w:proofErr w:type="spellEnd"/>
-      <w:r>
-        <w:rPr>
-          <w:color w:val="161616"/>
-        </w:rPr>
-        <w:t xml:space="preserve"> </w:t>
-      </w:r>
-      <w:proofErr w:type="spellStart"/>
-      <w:r>
-        <w:rPr>
-          <w:color w:val="161616"/>
-        </w:rPr>
-        <w:t>Adham</w:t>
-      </w:r>
-      <w:proofErr w:type="spellEnd"/>
-      <w:r>
-        <w:rPr>
-          <w:color w:val="161616"/>
-        </w:rPr>
-        <w:t xml:space="preserve"> Baba, </w:t>
+        <w:t xml:space="preserve">According to the Health Minister Datuk Seri Dr Adham Baba, </w:t>
       </w:r>
       <w:r>
         <w:rPr>
@@ -326,7 +298,25 @@
         <w:rPr>
           <w:color w:val="161616"/>
         </w:rPr>
-        <w:t>, this would suggests there are rooms of opportunities in</w:t>
+        <w:t xml:space="preserve">, this </w:t>
+      </w:r>
+      <w:r>
+        <w:rPr>
+          <w:color w:val="161616"/>
+        </w:rPr>
+        <w:t xml:space="preserve">suggests </w:t>
+      </w:r>
+      <w:r>
+        <w:rPr>
+          <w:color w:val="161616"/>
+        </w:rPr>
+        <w:t>that there are plenty</w:t>
+      </w:r>
+      <w:r>
+        <w:rPr>
+          <w:color w:val="161616"/>
+        </w:rPr>
+        <w:t xml:space="preserve"> of opportunities in</w:t>
       </w:r>
       <w:r>
         <w:rPr>
@@ -412,7 +402,43 @@
         <w:rPr>
           <w:color w:val="161616"/>
         </w:rPr>
-        <w:t>We will use this project to find an optimal location to open a dental clinic. As I resides in Kuala Lumpur, Malaysia, the focus areas will be targeting the vicinity of this city. This report would also suits the stakeholders who are interested starting a </w:t>
+        <w:t>We will use this project to find an optimal location to open a dental clinic. As I reside in Kuala Lu</w:t>
+      </w:r>
+      <w:r>
+        <w:rPr>
+          <w:color w:val="161616"/>
+        </w:rPr>
+        <w:t>mpur, Malaysia, the focus area</w:t>
+      </w:r>
+      <w:r>
+        <w:rPr>
+          <w:color w:val="161616"/>
+        </w:rPr>
+        <w:t xml:space="preserve"> will be targeting the vicinity of this ci</w:t>
+      </w:r>
+      <w:r>
+        <w:rPr>
+          <w:color w:val="161616"/>
+        </w:rPr>
+        <w:t>ty. This report would be suited for</w:t>
+      </w:r>
+      <w:r>
+        <w:rPr>
+          <w:color w:val="161616"/>
+        </w:rPr>
+        <w:t xml:space="preserve"> stakeholders who are interested </w:t>
+      </w:r>
+      <w:r>
+        <w:rPr>
+          <w:color w:val="161616"/>
+        </w:rPr>
+        <w:t xml:space="preserve">in </w:t>
+      </w:r>
+      <w:r>
+        <w:rPr>
+          <w:color w:val="161616"/>
+        </w:rPr>
+        <w:t>starting a </w:t>
       </w:r>
       <w:r>
         <w:rPr>
@@ -466,7 +492,19 @@
         <w:rPr>
           <w:color w:val="161616"/>
         </w:rPr>
-        <w:t>. It is also preferred if the location can be </w:t>
+        <w:t xml:space="preserve">. It is also </w:t>
+      </w:r>
+      <w:r>
+        <w:rPr>
+          <w:color w:val="161616"/>
+        </w:rPr>
+        <w:t>preferred if the location are</w:t>
+      </w:r>
+      <w:r>
+        <w:rPr>
+          <w:color w:val="161616"/>
+        </w:rPr>
+        <w:t> </w:t>
       </w:r>
       <w:r>
         <w:rPr>
@@ -488,7 +526,19 @@
         <w:rPr>
           <w:color w:val="161616"/>
         </w:rPr>
-        <w:t>, as this can be an indicator of the potential demand in vicinity. Lastly, the location will have to </w:t>
+        <w:t>, as this can be an indicator of the potential demand in vicinity. Lastly, the location will have to</w:t>
+      </w:r>
+      <w:r>
+        <w:rPr>
+          <w:color w:val="161616"/>
+        </w:rPr>
+        <w:t xml:space="preserve"> be</w:t>
+      </w:r>
+      <w:r>
+        <w:rPr>
+          <w:color w:val="161616"/>
+        </w:rPr>
+        <w:t> </w:t>
       </w:r>
       <w:r>
         <w:rPr>
@@ -692,20 +742,19 @@
           <w:color w:val="161616"/>
         </w:rPr>
         <w:br/>
-      </w:r>
-      <w:proofErr w:type="gramStart"/>
-      <w:r>
-        <w:rPr>
-          <w:color w:val="161616"/>
-        </w:rPr>
-        <w:t>We</w:t>
-      </w:r>
-      <w:proofErr w:type="gramEnd"/>
-      <w:r>
-        <w:rPr>
-          <w:color w:val="161616"/>
-        </w:rPr>
-        <w:t xml:space="preserve"> will use geo-location function to obtain the GPS coordinate of Kuala Lumpur. This GPS coordination will then uses are a center point in calculating the distance.</w:t>
+        <w:t>We will use geo-location function to obtain the GPS coordinate of Kuala Lumpur. This GPS</w:t>
+      </w:r>
+      <w:r>
+        <w:rPr>
+          <w:color w:val="161616"/>
+        </w:rPr>
+        <w:t xml:space="preserve"> coordination will then serve as</w:t>
+      </w:r>
+      <w:r>
+        <w:rPr>
+          <w:color w:val="161616"/>
+        </w:rPr>
+        <w:t xml:space="preserve"> a center point in calculating the distance.</w:t>
       </w:r>
     </w:p>
     <w:p>
@@ -744,30 +793,26 @@
           <w:color w:val="161616"/>
         </w:rPr>
         <w:br/>
-        <w:t>Kuala Lumpur is surrounded by Selangor State, as such the data collection has also extended to Selangor. We have obtain the postcode for cities in both Kuala Lumpur and Selangor from a public website </w:t>
+        <w:t>Kuala Lumpur is surrounded by Selangor State, as such the data collection has also extended to Selangor. We have obtain</w:t>
+      </w:r>
+      <w:r>
+        <w:rPr>
+          <w:color w:val="161616"/>
+        </w:rPr>
+        <w:t>ed</w:t>
+      </w:r>
+      <w:r>
+        <w:rPr>
+          <w:color w:val="161616"/>
+        </w:rPr>
+        <w:t xml:space="preserve"> the postcode for cities in both Kuala Lumpur and Selangor from a public website </w:t>
       </w:r>
       <w:r>
         <w:rPr>
           <w:color w:val="161616"/>
           <w:vertAlign w:val="superscript"/>
         </w:rPr>
-        <w:t>[3</w:t>
-      </w:r>
-      <w:proofErr w:type="gramStart"/>
-      <w:r>
-        <w:rPr>
-          <w:color w:val="161616"/>
-          <w:vertAlign w:val="superscript"/>
-        </w:rPr>
-        <w:t>][</w:t>
-      </w:r>
-      <w:proofErr w:type="gramEnd"/>
-      <w:r>
-        <w:rPr>
-          <w:color w:val="161616"/>
-          <w:vertAlign w:val="superscript"/>
-        </w:rPr>
-        <w:t>4]</w:t>
+        <w:t>[3][4]</w:t>
       </w:r>
       <w:r>
         <w:rPr>
@@ -806,20 +851,7 @@
           <w:color w:val="161616"/>
         </w:rPr>
         <w:br/>
-      </w:r>
-      <w:proofErr w:type="gramStart"/>
-      <w:r>
-        <w:rPr>
-          <w:color w:val="161616"/>
-        </w:rPr>
-        <w:t>We</w:t>
-      </w:r>
-      <w:proofErr w:type="gramEnd"/>
-      <w:r>
-        <w:rPr>
-          <w:color w:val="161616"/>
-        </w:rPr>
-        <w:t xml:space="preserve"> will use Foursquare API to populate the </w:t>
+        <w:t xml:space="preserve">We will use Foursquare API to populate the </w:t>
       </w:r>
       <w:r>
         <w:rPr>
@@ -933,7 +965,19 @@
         <w:rPr>
           <w:color w:val="161616"/>
         </w:rPr>
-        <w:t xml:space="preserve"> A total of 559 postcodes is in the table.</w:t>
+        <w:t xml:space="preserve"> A total of 559 postcodes is</w:t>
+      </w:r>
+      <w:r>
+        <w:rPr>
+          <w:color w:val="161616"/>
+        </w:rPr>
+        <w:t xml:space="preserve"> listed</w:t>
+      </w:r>
+      <w:r>
+        <w:rPr>
+          <w:color w:val="161616"/>
+        </w:rPr>
+        <w:t xml:space="preserve"> in the table.</w:t>
       </w:r>
     </w:p>
     <w:p>
@@ -1069,7 +1113,19 @@
         <w:rPr>
           <w:color w:val="161616"/>
         </w:rPr>
-        <w:t xml:space="preserve">distance </w:t>
+        <w:t>distance</w:t>
+      </w:r>
+      <w:r>
+        <w:rPr>
+          <w:color w:val="161616"/>
+        </w:rPr>
+        <w:t xml:space="preserve"> from this location</w:t>
+      </w:r>
+      <w:r>
+        <w:rPr>
+          <w:color w:val="161616"/>
+        </w:rPr>
+        <w:t xml:space="preserve"> </w:t>
       </w:r>
       <w:r>
         <w:rPr>
@@ -1116,9 +1172,8 @@
         <w:rPr>
           <w:color w:val="161616"/>
         </w:rPr>
-        <w:t xml:space="preserve">To consider the latitudes and longitude is actually on sphere of plant Earth in the distance calculation, </w:t>
-      </w:r>
-      <w:proofErr w:type="spellStart"/>
+        <w:t xml:space="preserve">To consider the latitude and longitude is actually on sphere of plant Earth in the distance calculation, </w:t>
+      </w:r>
       <w:r>
         <w:rPr>
           <w:color w:val="161616"/>
@@ -1141,14 +1196,7 @@
         <w:rPr>
           <w:color w:val="161616"/>
         </w:rPr>
-        <w:t>sine</w:t>
-      </w:r>
-      <w:proofErr w:type="spellEnd"/>
-      <w:r>
-        <w:rPr>
-          <w:color w:val="161616"/>
-        </w:rPr>
-        <w:t xml:space="preserve"> formula </w:t>
+        <w:t xml:space="preserve">sine formula </w:t>
       </w:r>
       <w:r>
         <w:rPr>
@@ -1169,19 +1217,11 @@
         </w:rPr>
         <w:t xml:space="preserve">is used. </w:t>
       </w:r>
-      <w:proofErr w:type="spellStart"/>
-      <w:r>
-        <w:rPr>
-          <w:color w:val="161616"/>
-        </w:rPr>
-        <w:t>Haversine</w:t>
-      </w:r>
-      <w:proofErr w:type="spellEnd"/>
-      <w:r>
-        <w:rPr>
-          <w:color w:val="161616"/>
-        </w:rPr>
-        <w:t xml:space="preserve"> formula:</w:t>
+      <w:r>
+        <w:rPr>
+          <w:color w:val="161616"/>
+        </w:rPr>
+        <w:t>Haversine formula:</w:t>
       </w:r>
     </w:p>
     <w:p>
@@ -1264,7 +1304,19 @@
         <w:rPr>
           <w:color w:val="161616"/>
         </w:rPr>
-        <w:t>There are 297 postcodes that are within the 10KM radius from Kuala Lumpur city center.</w:t>
+        <w:t xml:space="preserve">There are 297 postcodes within the </w:t>
+      </w:r>
+      <w:r>
+        <w:rPr>
+          <w:color w:val="161616"/>
+        </w:rPr>
+        <w:t>10km</w:t>
+      </w:r>
+      <w:r>
+        <w:rPr>
+          <w:color w:val="161616"/>
+        </w:rPr>
+        <w:t xml:space="preserve"> radius from Kuala Lumpur city center.</w:t>
       </w:r>
     </w:p>
     <w:p>
@@ -1380,7 +1432,31 @@
         <w:rPr>
           <w:color w:val="161616"/>
         </w:rPr>
-        <w:t xml:space="preserve">ome of the postcode areas are closely overlap </w:t>
+        <w:t>ome of</w:t>
+      </w:r>
+      <w:r>
+        <w:rPr>
+          <w:color w:val="161616"/>
+        </w:rPr>
+        <w:t xml:space="preserve"> the postcode areas are </w:t>
+      </w:r>
+      <w:r>
+        <w:rPr>
+          <w:color w:val="161616"/>
+        </w:rPr>
+        <w:t>overlap</w:t>
+      </w:r>
+      <w:r>
+        <w:rPr>
+          <w:color w:val="161616"/>
+        </w:rPr>
+        <w:t>ping</w:t>
+      </w:r>
+      <w:r>
+        <w:rPr>
+          <w:color w:val="161616"/>
+        </w:rPr>
+        <w:t xml:space="preserve"> </w:t>
       </w:r>
       <w:r>
         <w:rPr>
@@ -1410,7 +1486,43 @@
           <w:color w:val="161616"/>
         </w:rPr>
         <w:lastRenderedPageBreak/>
-        <w:t>To solve this issue, we will use Foursquare to locate the medical centers within the 2KM of the postcode, then assess if medical centers will be the better neighborhood center point selection.</w:t>
+        <w:t xml:space="preserve">To solve this issue, we will use Foursquare to locate the </w:t>
+      </w:r>
+      <w:r>
+        <w:rPr>
+          <w:color w:val="161616"/>
+        </w:rPr>
+        <w:t>medical centers within the 2km</w:t>
+      </w:r>
+      <w:r>
+        <w:rPr>
+          <w:color w:val="161616"/>
+        </w:rPr>
+        <w:t xml:space="preserve"> of the postcode, then </w:t>
+      </w:r>
+      <w:r>
+        <w:rPr>
+          <w:color w:val="161616"/>
+        </w:rPr>
+        <w:t>re-</w:t>
+      </w:r>
+      <w:r>
+        <w:rPr>
+          <w:color w:val="161616"/>
+        </w:rPr>
+        <w:t>asses</w:t>
+      </w:r>
+      <w:r>
+        <w:rPr>
+          <w:color w:val="161616"/>
+        </w:rPr>
+        <w:t>s whether medical centers will be a</w:t>
+      </w:r>
+      <w:r>
+        <w:rPr>
+          <w:color w:val="161616"/>
+        </w:rPr>
+        <w:t xml:space="preserve"> better neighborhood center point selection.</w:t>
       </w:r>
     </w:p>
     <w:p>
@@ -1427,21 +1539,19 @@
         <w:rPr>
           <w:color w:val="161616"/>
         </w:rPr>
-        <w:t xml:space="preserve">From the result generated from </w:t>
-      </w:r>
-      <w:proofErr w:type="spellStart"/>
-      <w:r>
-        <w:rPr>
-          <w:color w:val="161616"/>
-        </w:rPr>
-        <w:t>FourSquare</w:t>
-      </w:r>
-      <w:proofErr w:type="spellEnd"/>
-      <w:r>
-        <w:rPr>
-          <w:color w:val="161616"/>
-        </w:rPr>
-        <w:t xml:space="preserve">, 1,641 </w:t>
+        <w:t>From the result generated from Four</w:t>
+      </w:r>
+      <w:r>
+        <w:rPr>
+          <w:color w:val="161616"/>
+        </w:rPr>
+        <w:t>s</w:t>
+      </w:r>
+      <w:r>
+        <w:rPr>
+          <w:color w:val="161616"/>
+        </w:rPr>
+        <w:t xml:space="preserve">quare, 1,641 </w:t>
       </w:r>
       <w:r>
         <w:rPr>
@@ -1501,7 +1611,19 @@
         <w:rPr>
           <w:color w:val="161616"/>
         </w:rPr>
-        <w:t xml:space="preserve"> are not our interest.</w:t>
+        <w:t xml:space="preserve"> are not </w:t>
+      </w:r>
+      <w:r>
+        <w:rPr>
+          <w:color w:val="161616"/>
+        </w:rPr>
+        <w:t xml:space="preserve">of </w:t>
+      </w:r>
+      <w:r>
+        <w:rPr>
+          <w:color w:val="161616"/>
+        </w:rPr>
+        <w:t>our interest.</w:t>
       </w:r>
     </w:p>
     <w:p>
@@ -1610,7 +1732,13 @@
         <w:rPr>
           <w:color w:val="161616"/>
         </w:rPr>
-        <w:t>From the map, we have observed that the</w:t>
+        <w:t xml:space="preserve">From the map, we have observed </w:t>
+      </w:r>
+      <w:r>
+        <w:rPr>
+          <w:color w:val="161616"/>
+        </w:rPr>
+        <w:t>that</w:t>
       </w:r>
       <w:r>
         <w:rPr>
@@ -1628,7 +1756,19 @@
         <w:rPr>
           <w:color w:val="161616"/>
         </w:rPr>
-        <w:t xml:space="preserve"> we will remove the locations that are close with each other. This will effectively reduce the number of query to Foursquare in subsequent steps, while still achieving the same result.</w:t>
+        <w:t xml:space="preserve"> we will remove th</w:t>
+      </w:r>
+      <w:r>
+        <w:rPr>
+          <w:color w:val="161616"/>
+        </w:rPr>
+        <w:t xml:space="preserve">e locations that are close to </w:t>
+      </w:r>
+      <w:r>
+        <w:rPr>
+          <w:color w:val="161616"/>
+        </w:rPr>
+        <w:t>each other. This will effectively reduce the number of query to Foursquare in subsequent steps, while still achieving the same result.</w:t>
       </w:r>
     </w:p>
     <w:p>
@@ -1645,7 +1785,31 @@
         <w:rPr>
           <w:color w:val="161616"/>
         </w:rPr>
-        <w:t>By considering the medical centers that shared the same latitude and longitude up to its 3 decimal points are close to each other, the filtered medical centers is now reduced to 678.</w:t>
+        <w:t xml:space="preserve">By considering the medical centers that shared the same latitude and longitude up to its 3 decimal points are close to each other, </w:t>
+      </w:r>
+      <w:r>
+        <w:rPr>
+          <w:color w:val="161616"/>
+        </w:rPr>
+        <w:t>we have then</w:t>
+      </w:r>
+      <w:r>
+        <w:rPr>
+          <w:color w:val="161616"/>
+        </w:rPr>
+        <w:t xml:space="preserve"> </w:t>
+      </w:r>
+      <w:r>
+        <w:rPr>
+          <w:color w:val="161616"/>
+        </w:rPr>
+        <w:t>reduced the number of medical centers to</w:t>
+      </w:r>
+      <w:r>
+        <w:rPr>
+          <w:color w:val="161616"/>
+        </w:rPr>
+        <w:t xml:space="preserve"> 678.</w:t>
       </w:r>
     </w:p>
     <w:p>
@@ -2222,7 +2386,13 @@
         <w:t>T</w:t>
       </w:r>
       <w:r>
-        <w:t xml:space="preserve">he focus of this project is to identify areas near Kuala Lumpur that do not have dental clinics, preferably surrounding by many medical centers. The location </w:t>
+        <w:t>he focus of this project is to identify areas near Kuala Lumpur that do not have dental clinic</w:t>
+      </w:r>
+      <w:r>
+        <w:t>s, preferably surrounded</w:t>
+      </w:r>
+      <w:r>
+        <w:t xml:space="preserve"> by many medical centers. The location </w:t>
       </w:r>
       <w:r>
         <w:t>is set to be within</w:t>
@@ -2340,7 +2510,19 @@
         <w:t xml:space="preserve"> to the city center</w:t>
       </w:r>
       <w:r>
-        <w:t xml:space="preserve">. This shortlisted areas will then be clustered into zones, and finally generated a list of recommended </w:t>
+        <w:t>. The</w:t>
+      </w:r>
+      <w:r>
+        <w:t xml:space="preserve"> shortlisted areas will then be clustered into zones</w:t>
+      </w:r>
+      <w:r>
+        <w:t xml:space="preserve"> using k-means</w:t>
+      </w:r>
+      <w:r>
+        <w:t>, and finally generating</w:t>
+      </w:r>
+      <w:r>
+        <w:t xml:space="preserve"> a list of recommended </w:t>
       </w:r>
       <w:r>
         <w:t>locations</w:t>
@@ -2429,7 +2611,13 @@
         <w:rPr>
           <w:color w:val="161616"/>
         </w:rPr>
-        <w:t>The analysis is started by identifying the number of medical centers and number of the dental clinics for each of the 678 locations selected as exploration points.</w:t>
+        <w:t xml:space="preserve">The analysis </w:t>
+      </w:r>
+      <w:r>
+        <w:rPr>
+          <w:color w:val="161616"/>
+        </w:rPr>
+        <w:t>started by identifying the number of medical centers and number of the dental clinics for each of the 678 locations selected as exploration points.</w:t>
       </w:r>
     </w:p>
     <w:p>
@@ -2446,7 +2634,19 @@
           <w:color w:val="161616"/>
         </w:rPr>
         <w:lastRenderedPageBreak/>
-        <w:t>In addition, the distance to the nearest clinic is also calculated (in KM).</w:t>
+        <w:t>In addition, the distance to the nearest clinic is also calculated (</w:t>
+      </w:r>
+      <w:r>
+        <w:rPr>
+          <w:color w:val="161616"/>
+        </w:rPr>
+        <w:t>in km</w:t>
+      </w:r>
+      <w:r>
+        <w:rPr>
+          <w:color w:val="161616"/>
+        </w:rPr>
+        <w:t>).</w:t>
       </w:r>
     </w:p>
     <w:p>
@@ -2610,13 +2810,7 @@
         <w:textAlignment w:val="baseline"/>
       </w:pPr>
       <w:r>
-        <w:t xml:space="preserve">For 678 locations, the number of medical centers is range from 1 to 100, where the average is 17.87 medical centers. </w:t>
-      </w:r>
-      <w:r>
-        <w:t xml:space="preserve">At least </w:t>
-      </w:r>
-      <w:r>
-        <w:t>75% of the locations has less than 22 medical centers within 500m.</w:t>
+        <w:t>For 678 locations, the number of medical centers is range from 1 to 100, where the average is 17.87 medical centers. 75% of the locations has less than 22 medical centers within 500m.</w:t>
       </w:r>
       <w:r>
         <w:t xml:space="preserve"> It is then fair to set the selection criteria to focus on the locations that have &gt;=18 medical centers nearby.</w:t>
@@ -2632,7 +2826,10 @@
         <w:t xml:space="preserve">In term of the number of dental clinics nearby, </w:t>
       </w:r>
       <w:r>
-        <w:t>it is range from</w:t>
+        <w:t>it is ranging</w:t>
+      </w:r>
+      <w:r>
+        <w:t xml:space="preserve"> from</w:t>
       </w:r>
       <w:r>
         <w:t xml:space="preserve"> between 0 to 17 clinics.</w:t>
@@ -2708,7 +2905,57 @@
         <w:rPr>
           <w:color w:val="161616"/>
         </w:rPr>
-        <w:t>The shortlisted location is then plot on the map and marked with blue dot. Red dot is represents 329 dental clinics, while the white circle represents 2km, 5km a</w:t>
+        <w:t>The shortlisted location is then plot</w:t>
+      </w:r>
+      <w:r>
+        <w:rPr>
+          <w:color w:val="161616"/>
+        </w:rPr>
+        <w:t>ted</w:t>
+      </w:r>
+      <w:r>
+        <w:rPr>
+          <w:color w:val="161616"/>
+        </w:rPr>
+        <w:t xml:space="preserve"> on the map and mark</w:t>
+      </w:r>
+      <w:r>
+        <w:rPr>
+          <w:color w:val="161616"/>
+        </w:rPr>
+        <w:t xml:space="preserve">ed with blue dot. </w:t>
+      </w:r>
+      <w:r>
+        <w:rPr>
+          <w:color w:val="161616"/>
+        </w:rPr>
+        <w:t>R</w:t>
+      </w:r>
+      <w:r>
+        <w:rPr>
+          <w:color w:val="161616"/>
+        </w:rPr>
+        <w:t xml:space="preserve">ed dots </w:t>
+      </w:r>
+      <w:r>
+        <w:rPr>
+          <w:color w:val="161616"/>
+        </w:rPr>
+        <w:t>repres</w:t>
+      </w:r>
+      <w:r>
+        <w:rPr>
+          <w:color w:val="161616"/>
+        </w:rPr>
+        <w:t xml:space="preserve">ents dental clinics; while </w:t>
+      </w:r>
+      <w:bookmarkStart w:id="1" w:name="_GoBack"/>
+      <w:bookmarkEnd w:id="1"/>
+      <w:r>
+        <w:rPr>
+          <w:color w:val="161616"/>
+        </w:rPr>
+        <w:t>white circle represents 2km, 5km a</w:t>
       </w:r>
       <w:r>
         <w:rPr>
@@ -2810,7 +3057,19 @@
         <w:rPr>
           <w:color w:val="161616"/>
         </w:rPr>
-        <w:t>As illustrated in the business problem, locations nearer to the city center are preferred. Hence, the shortlisted locations is narrowed down again to within 5km from city center.</w:t>
+        <w:t>As illustrated in the business problem, locations nearer to the city center are preferred. Hence, the shortlisted locatio</w:t>
+      </w:r>
+      <w:r>
+        <w:rPr>
+          <w:color w:val="161616"/>
+        </w:rPr>
+        <w:t>ns are</w:t>
+      </w:r>
+      <w:r>
+        <w:rPr>
+          <w:color w:val="161616"/>
+        </w:rPr>
+        <w:t xml:space="preserve"> narrowed down again to within 5km from city center.</w:t>
       </w:r>
       <w:r>
         <w:rPr>
@@ -2828,7 +3087,19 @@
         <w:rPr>
           <w:color w:val="161616"/>
         </w:rPr>
-        <w:t>locations is plot on the map and zoom in to focus within 5km range.</w:t>
+        <w:t>locations is plot</w:t>
+      </w:r>
+      <w:r>
+        <w:rPr>
+          <w:color w:val="161616"/>
+        </w:rPr>
+        <w:t>ted</w:t>
+      </w:r>
+      <w:r>
+        <w:rPr>
+          <w:color w:val="161616"/>
+        </w:rPr>
+        <w:t xml:space="preserve"> on the map and zoom in to focus within 5km range.</w:t>
       </w:r>
     </w:p>
     <w:p>
@@ -2974,7 +3245,13 @@
         <w:rPr>
           <w:color w:val="161616"/>
         </w:rPr>
-        <w:t>The 11 shortlisted locations is then grouped into 3 clusters using k-</w:t>
+        <w:t>The 11 shortlisted locations are</w:t>
+      </w:r>
+      <w:r>
+        <w:rPr>
+          <w:color w:val="161616"/>
+        </w:rPr>
+        <w:t xml:space="preserve"> then grouped into 3 clusters using k-</w:t>
       </w:r>
       <w:r>
         <w:rPr>
@@ -2986,7 +3263,31 @@
         <w:rPr>
           <w:color w:val="161616"/>
         </w:rPr>
-        <w:t xml:space="preserve">. The center of the clusters is then located and use google to get the </w:t>
+        <w:t>. The center of the clusters</w:t>
+      </w:r>
+      <w:r>
+        <w:rPr>
+          <w:color w:val="161616"/>
+        </w:rPr>
+        <w:t xml:space="preserve"> (result of k-means)</w:t>
+      </w:r>
+      <w:r>
+        <w:rPr>
+          <w:color w:val="161616"/>
+        </w:rPr>
+        <w:t xml:space="preserve"> is then </w:t>
+      </w:r>
+      <w:r>
+        <w:rPr>
+          <w:color w:val="161616"/>
+        </w:rPr>
+        <w:t xml:space="preserve">translated to </w:t>
+      </w:r>
+      <w:r>
+        <w:rPr>
+          <w:color w:val="161616"/>
+        </w:rPr>
+        <w:t xml:space="preserve">the </w:t>
       </w:r>
       <w:r>
         <w:rPr>
@@ -2998,7 +3299,13 @@
         <w:rPr>
           <w:color w:val="161616"/>
         </w:rPr>
-        <w:t>address of the location.</w:t>
+        <w:t>address using Google</w:t>
+      </w:r>
+      <w:r>
+        <w:rPr>
+          <w:color w:val="161616"/>
+        </w:rPr>
+        <w:t>.</w:t>
       </w:r>
     </w:p>
     <w:p>
@@ -3115,7 +3422,31 @@
           <w:color w:val="161616"/>
         </w:rPr>
         <w:br/>
-        <w:t>Figure 11. Map plot with shortlisted cluster in green.</w:t>
+        <w:t>Figure 11.</w:t>
+      </w:r>
+      <w:r>
+        <w:rPr>
+          <w:color w:val="161616"/>
+        </w:rPr>
+        <w:t xml:space="preserve"> Map </w:t>
+      </w:r>
+      <w:r>
+        <w:rPr>
+          <w:color w:val="161616"/>
+        </w:rPr>
+        <w:t>with shortlisted cluster</w:t>
+      </w:r>
+      <w:r>
+        <w:rPr>
+          <w:color w:val="161616"/>
+        </w:rPr>
+        <w:t>s</w:t>
+      </w:r>
+      <w:r>
+        <w:rPr>
+          <w:color w:val="161616"/>
+        </w:rPr>
+        <w:t xml:space="preserve"> in green.</w:t>
       </w:r>
     </w:p>
     <w:p>
@@ -3131,7 +3462,85 @@
         <w:rPr>
           <w:color w:val="161616"/>
         </w:rPr>
-        <w:t xml:space="preserve">The 3 center cluster has nicely covered the 11 shortlisted locations within its 500m radius. These 3 center cluster has formed our recommendation areas to the location selection for opening a dental clinic. These 3 areas fulfill the requirements of high medical centers density with no dental clinics within 500. Also, all these location are reasonable close to city center (within 5km) </w:t>
+        <w:t xml:space="preserve">The 3 </w:t>
+      </w:r>
+      <w:r>
+        <w:rPr>
+          <w:color w:val="161616"/>
+        </w:rPr>
+        <w:t>cluster</w:t>
+      </w:r>
+      <w:r>
+        <w:rPr>
+          <w:color w:val="161616"/>
+        </w:rPr>
+        <w:t>s</w:t>
+      </w:r>
+      <w:r>
+        <w:rPr>
+          <w:color w:val="161616"/>
+        </w:rPr>
+        <w:t xml:space="preserve"> ha</w:t>
+      </w:r>
+      <w:r>
+        <w:rPr>
+          <w:color w:val="161616"/>
+        </w:rPr>
+        <w:t>ve</w:t>
+      </w:r>
+      <w:r>
+        <w:rPr>
+          <w:color w:val="161616"/>
+        </w:rPr>
+        <w:t xml:space="preserve"> nicely covered the 11 shortlisted locations within its 500m radius. These 3 cluster</w:t>
+      </w:r>
+      <w:r>
+        <w:rPr>
+          <w:color w:val="161616"/>
+        </w:rPr>
+        <w:t>s have</w:t>
+      </w:r>
+      <w:r>
+        <w:rPr>
+          <w:color w:val="161616"/>
+        </w:rPr>
+        <w:t xml:space="preserve"> formed our recommendation areas to th</w:t>
+      </w:r>
+      <w:r>
+        <w:rPr>
+          <w:color w:val="161616"/>
+        </w:rPr>
+        <w:t>e location selection for</w:t>
+      </w:r>
+      <w:r>
+        <w:rPr>
+          <w:color w:val="161616"/>
+        </w:rPr>
+        <w:t xml:space="preserve"> a dental clinic. These 3 areas fulfill the requirements of high medical centers density with no dental clinics within 500</w:t>
+      </w:r>
+      <w:r>
+        <w:rPr>
+          <w:color w:val="161616"/>
+        </w:rPr>
+        <w:t>m</w:t>
+      </w:r>
+      <w:r>
+        <w:rPr>
+          <w:color w:val="161616"/>
+        </w:rPr>
+        <w:t>. Also, a</w:t>
+      </w:r>
+      <w:r>
+        <w:rPr>
+          <w:color w:val="161616"/>
+        </w:rPr>
+        <w:t>ll these locations are reasonably</w:t>
+      </w:r>
+      <w:r>
+        <w:rPr>
+          <w:color w:val="161616"/>
+        </w:rPr>
+        <w:t xml:space="preserve"> close to city center (within 5km) </w:t>
       </w:r>
     </w:p>
     <w:p>
@@ -3205,34 +3614,18 @@
           <w:color w:val="161616"/>
         </w:rPr>
       </w:pPr>
-      <w:proofErr w:type="spellStart"/>
-      <w:r>
-        <w:rPr>
-          <w:color w:val="161616"/>
-        </w:rPr>
-        <w:t>Jalan</w:t>
-      </w:r>
-      <w:proofErr w:type="spellEnd"/>
+      <w:r>
+        <w:rPr>
+          <w:color w:val="161616"/>
+        </w:rPr>
+        <w:t>Jalan Tun Ismail, located</w:t>
+      </w:r>
       <w:r>
         <w:rPr>
           <w:color w:val="161616"/>
         </w:rPr>
         <w:t xml:space="preserve"> </w:t>
       </w:r>
-      <w:proofErr w:type="spellStart"/>
-      <w:r>
-        <w:rPr>
-          <w:color w:val="161616"/>
-        </w:rPr>
-        <w:t>Tun</w:t>
-      </w:r>
-      <w:proofErr w:type="spellEnd"/>
-      <w:r>
-        <w:rPr>
-          <w:color w:val="161616"/>
-        </w:rPr>
-        <w:t xml:space="preserve"> Ismail, which locate </w:t>
-      </w:r>
       <w:r>
         <w:rPr>
           <w:color w:val="161616"/>
@@ -3243,7 +3636,19 @@
         <w:rPr>
           <w:color w:val="161616"/>
         </w:rPr>
-        <w:t>north of the city center, is a neighborhood that close to the local residential area.</w:t>
+        <w:t xml:space="preserve">north of the city center, is a neighborhood </w:t>
+      </w:r>
+      <w:r>
+        <w:rPr>
+          <w:color w:val="161616"/>
+        </w:rPr>
+        <w:t>nearby a</w:t>
+      </w:r>
+      <w:r>
+        <w:rPr>
+          <w:color w:val="161616"/>
+        </w:rPr>
+        <w:t xml:space="preserve"> local residential area.</w:t>
       </w:r>
     </w:p>
     <w:p>
@@ -3261,19 +3666,29 @@
           <w:color w:val="161616"/>
         </w:rPr>
       </w:pPr>
-      <w:proofErr w:type="spellStart"/>
-      <w:r>
-        <w:rPr>
-          <w:color w:val="161616"/>
-        </w:rPr>
-        <w:t>Bangsar</w:t>
-      </w:r>
-      <w:proofErr w:type="spellEnd"/>
-      <w:r>
-        <w:rPr>
-          <w:color w:val="161616"/>
-        </w:rPr>
-        <w:t xml:space="preserve">, which locate south-west of the city center, is an area </w:t>
+      <w:r>
+        <w:rPr>
+          <w:color w:val="161616"/>
+        </w:rPr>
+        <w:t>Bangsar,</w:t>
+      </w:r>
+      <w:r>
+        <w:rPr>
+          <w:color w:val="161616"/>
+        </w:rPr>
+        <w:t xml:space="preserve"> locate</w:t>
+      </w:r>
+      <w:r>
+        <w:rPr>
+          <w:color w:val="161616"/>
+        </w:rPr>
+        <w:t>d at</w:t>
+      </w:r>
+      <w:r>
+        <w:rPr>
+          <w:color w:val="161616"/>
+        </w:rPr>
+        <w:t xml:space="preserve"> south-west of the city center, is an area </w:t>
       </w:r>
       <w:r>
         <w:rPr>
@@ -3285,7 +3700,19 @@
         <w:rPr>
           <w:color w:val="161616"/>
         </w:rPr>
-        <w:t xml:space="preserve"> among the expatriate.</w:t>
+        <w:t xml:space="preserve"> among the expatriate</w:t>
+      </w:r>
+      <w:r>
+        <w:rPr>
+          <w:color w:val="161616"/>
+        </w:rPr>
+        <w:t>s</w:t>
+      </w:r>
+      <w:r>
+        <w:rPr>
+          <w:color w:val="161616"/>
+        </w:rPr>
+        <w:t>.</w:t>
       </w:r>
     </w:p>
     <w:p>
@@ -3307,21 +3734,19 @@
         <w:rPr>
           <w:color w:val="161616"/>
         </w:rPr>
-        <w:t xml:space="preserve">Bukit </w:t>
-      </w:r>
-      <w:proofErr w:type="spellStart"/>
-      <w:r>
-        <w:rPr>
-          <w:color w:val="161616"/>
-        </w:rPr>
-        <w:t>Bintang</w:t>
-      </w:r>
-      <w:proofErr w:type="spellEnd"/>
-      <w:r>
-        <w:rPr>
-          <w:color w:val="161616"/>
-        </w:rPr>
-        <w:t xml:space="preserve">, which locate east of the city center, </w:t>
+        <w:t>Bukit Bintang, locate</w:t>
+      </w:r>
+      <w:r>
+        <w:rPr>
+          <w:color w:val="161616"/>
+        </w:rPr>
+        <w:t>d at</w:t>
+      </w:r>
+      <w:r>
+        <w:rPr>
+          <w:color w:val="161616"/>
+        </w:rPr>
+        <w:t xml:space="preserve"> east of the city center, </w:t>
       </w:r>
       <w:r>
         <w:rPr>
@@ -3351,7 +3776,19 @@
         <w:rPr>
           <w:color w:val="161616"/>
         </w:rPr>
-        <w:t>This 3 areas would be a good starting point in looking for optimal location for opening up a dental clinics. Each area has its own characteristics an</w:t>
+        <w:t xml:space="preserve">This 3 areas would be a good starting point in looking for </w:t>
+      </w:r>
+      <w:r>
+        <w:rPr>
+          <w:color w:val="161616"/>
+        </w:rPr>
+        <w:t xml:space="preserve">an </w:t>
+      </w:r>
+      <w:r>
+        <w:rPr>
+          <w:color w:val="161616"/>
+        </w:rPr>
+        <w:t>optimal location for opening up a dental clinics. Each area has its own characteristics an</w:t>
       </w:r>
       <w:r>
         <w:rPr>
@@ -3369,7 +3806,19 @@
         <w:rPr>
           <w:color w:val="161616"/>
         </w:rPr>
-        <w:t>and target customer.</w:t>
+        <w:t>and target customer</w:t>
+      </w:r>
+      <w:r>
+        <w:rPr>
+          <w:color w:val="161616"/>
+        </w:rPr>
+        <w:t>s</w:t>
+      </w:r>
+      <w:r>
+        <w:rPr>
+          <w:color w:val="161616"/>
+        </w:rPr>
+        <w:t>.</w:t>
       </w:r>
       <w:r>
         <w:rPr>
@@ -3434,7 +3883,13 @@
         <w:rPr>
           <w:color w:val="161616"/>
         </w:rPr>
-        <w:t xml:space="preserve"> studies, we have </w:t>
+        <w:t xml:space="preserve"> study</w:t>
+      </w:r>
+      <w:r>
+        <w:rPr>
+          <w:color w:val="161616"/>
+        </w:rPr>
+        <w:t xml:space="preserve">, we have </w:t>
       </w:r>
       <w:r>
         <w:rPr>
@@ -3524,76 +3979,32 @@
         <w:rPr>
           <w:color w:val="161616"/>
         </w:rPr>
-        <w:t xml:space="preserve">This has then arrived our final recommendations of 3 areas – </w:t>
-      </w:r>
-      <w:proofErr w:type="spellStart"/>
-      <w:r>
-        <w:rPr>
-          <w:color w:val="161616"/>
-        </w:rPr>
-        <w:t>Jalan</w:t>
-      </w:r>
-      <w:proofErr w:type="spellEnd"/>
+        <w:t>This has then arrived our final recommendations of 3 areas – Jalan Tun Ismail, Bangs</w:t>
+      </w:r>
+      <w:r>
+        <w:rPr>
+          <w:color w:val="161616"/>
+        </w:rPr>
+        <w:t>ar and Bukit Bintang. Each area</w:t>
+      </w:r>
+      <w:r>
+        <w:rPr>
+          <w:color w:val="161616"/>
+        </w:rPr>
+        <w:t xml:space="preserve"> has it</w:t>
+      </w:r>
+      <w:r>
+        <w:rPr>
+          <w:color w:val="161616"/>
+        </w:rPr>
+        <w:t>s</w:t>
+      </w:r>
       <w:r>
         <w:rPr>
           <w:color w:val="161616"/>
         </w:rPr>
         <w:t xml:space="preserve"> </w:t>
       </w:r>
-      <w:proofErr w:type="spellStart"/>
-      <w:r>
-        <w:rPr>
-          <w:color w:val="161616"/>
-        </w:rPr>
-        <w:t>Tun</w:t>
-      </w:r>
-      <w:proofErr w:type="spellEnd"/>
-      <w:r>
-        <w:rPr>
-          <w:color w:val="161616"/>
-        </w:rPr>
-        <w:t xml:space="preserve"> Ismail, </w:t>
-      </w:r>
-      <w:proofErr w:type="spellStart"/>
-      <w:r>
-        <w:rPr>
-          <w:color w:val="161616"/>
-        </w:rPr>
-        <w:t>Bangsar</w:t>
-      </w:r>
-      <w:proofErr w:type="spellEnd"/>
-      <w:r>
-        <w:rPr>
-          <w:color w:val="161616"/>
-        </w:rPr>
-        <w:t xml:space="preserve"> and Bukit </w:t>
-      </w:r>
-      <w:proofErr w:type="spellStart"/>
-      <w:r>
-        <w:rPr>
-          <w:color w:val="161616"/>
-        </w:rPr>
-        <w:t>Bintang</w:t>
-      </w:r>
-      <w:proofErr w:type="spellEnd"/>
-      <w:r>
-        <w:rPr>
-          <w:color w:val="161616"/>
-        </w:rPr>
-        <w:t>. Each areas has it</w:t>
-      </w:r>
-      <w:r>
-        <w:rPr>
-          <w:color w:val="161616"/>
-        </w:rPr>
-        <w:t>s</w:t>
-      </w:r>
-      <w:r>
-        <w:rPr>
-          <w:color w:val="161616"/>
-        </w:rPr>
-        <w:t xml:space="preserve"> </w:t>
-      </w:r>
       <w:r>
         <w:rPr>
           <w:color w:val="161616"/>
@@ -3630,8 +4041,6 @@
         </w:rPr>
         <w:t>tors during the decision making.</w:t>
       </w:r>
-      <w:bookmarkStart w:id="1" w:name="_GoBack"/>
-      <w:bookmarkEnd w:id="1"/>
     </w:p>
     <w:p>
       <w:pPr>
@@ -3708,36 +4117,13 @@
           <w:color w:val="161616"/>
           <w:vertAlign w:val="superscript"/>
         </w:rPr>
-        <w:t>[2</w:t>
-      </w:r>
-      <w:proofErr w:type="gramStart"/>
-      <w:r>
-        <w:rPr>
-          <w:color w:val="161616"/>
-          <w:vertAlign w:val="superscript"/>
-        </w:rPr>
-        <w:t>]</w:t>
-      </w:r>
-      <w:r>
-        <w:rPr>
-          <w:color w:val="161616"/>
-        </w:rPr>
-        <w:t xml:space="preserve">  '</w:t>
-      </w:r>
-      <w:proofErr w:type="spellStart"/>
-      <w:r>
-        <w:rPr>
-          <w:color w:val="161616"/>
-        </w:rPr>
-        <w:t>Msia</w:t>
-      </w:r>
-      <w:proofErr w:type="spellEnd"/>
-      <w:proofErr w:type="gramEnd"/>
-      <w:r>
-        <w:rPr>
-          <w:color w:val="161616"/>
-        </w:rPr>
-        <w:t xml:space="preserve"> doctor-population ratio stands at 1: 454' by New Straits Times, 2020 </w:t>
+        <w:t>[2]</w:t>
+      </w:r>
+      <w:r>
+        <w:rPr>
+          <w:color w:val="161616"/>
+        </w:rPr>
+        <w:t xml:space="preserve">  'Msia doctor-population ratio stands at 1: 454' by New Straits Times, 2020 </w:t>
       </w:r>
       <w:hyperlink r:id="rId21" w:history="1">
         <w:r>
@@ -3831,21 +4217,7 @@
         <w:rPr>
           <w:color w:val="161616"/>
         </w:rPr>
-        <w:t xml:space="preserve"> </w:t>
-      </w:r>
-      <w:proofErr w:type="spellStart"/>
-      <w:r>
-        <w:rPr>
-          <w:color w:val="161616"/>
-        </w:rPr>
-        <w:t>Haversine</w:t>
-      </w:r>
-      <w:proofErr w:type="spellEnd"/>
-      <w:r>
-        <w:rPr>
-          <w:color w:val="161616"/>
-        </w:rPr>
-        <w:t xml:space="preserve"> Formula </w:t>
+        <w:t xml:space="preserve"> Haversine Formula </w:t>
       </w:r>
       <w:hyperlink r:id="rId23" w:history="1">
         <w:r>
